--- a/individual/A21.docx
+++ b/individual/A21.docx
@@ -8,6 +8,7 @@
         <w:spacing w:lineRule="auto" w:line="240"/>
         <w:jc w:val="right"/>
         <w:rPr>
+          <w:rFonts w:ascii="Times New Roman" w:hAnsi="Times New Roman"/>
           <w:sz w:val="24"/>
           <w:szCs w:val="24"/>
         </w:rPr>
@@ -50,6 +51,7 @@
         <w:spacing w:lineRule="auto" w:line="240"/>
         <w:jc w:val="center"/>
         <w:rPr>
+          <w:rFonts w:ascii="Times New Roman" w:hAnsi="Times New Roman"/>
           <w:sz w:val="24"/>
           <w:szCs w:val="24"/>
         </w:rPr>
@@ -74,6 +76,7 @@
         <w:pStyle w:val="LOnormal"/>
         <w:spacing w:lineRule="auto" w:line="240"/>
         <w:rPr>
+          <w:rFonts w:ascii="Times New Roman" w:hAnsi="Times New Roman"/>
           <w:sz w:val="24"/>
           <w:szCs w:val="24"/>
         </w:rPr>
@@ -134,7 +137,31 @@
           <w:vertAlign w:val="baseline"/>
           <w:lang w:val="en-GB"/>
         </w:rPr>
-        <w:t>5</w:t>
+        <w:t>5/03/2024</w:t>
+      </w:r>
+    </w:p>
+    <w:p>
+      <w:pPr>
+        <w:pStyle w:val="LOnormal"/>
+        <w:spacing w:lineRule="auto" w:line="240"/>
+        <w:rPr>
+          <w:rFonts w:ascii="Times New Roman" w:hAnsi="Times New Roman"/>
+          <w:sz w:val="24"/>
+          <w:szCs w:val="24"/>
+        </w:rPr>
+      </w:pPr>
+      <w:r>
+        <w:rPr>
+          <w:rFonts w:eastAsia="Times New Roman" w:cs="Times New Roman" w:ascii="Times New Roman" w:hAnsi="Times New Roman"/>
+          <w:b/>
+          <w:position w:val="0"/>
+          <w:sz w:val="24"/>
+          <w:sz w:val="24"/>
+          <w:szCs w:val="24"/>
+          <w:vertAlign w:val="baseline"/>
+          <w:lang w:val="en-GB"/>
+        </w:rPr>
+        <w:t>Client Code…</w:t>
       </w:r>
       <w:r>
         <w:rPr>
@@ -148,58 +175,7 @@
           <w:vertAlign w:val="baseline"/>
           <w:lang w:val="en-GB"/>
         </w:rPr>
-        <w:t>/03/2024</w:t>
-      </w:r>
-    </w:p>
-    <w:p>
-      <w:pPr>
-        <w:pStyle w:val="LOnormal"/>
-        <w:spacing w:lineRule="auto" w:line="240"/>
-        <w:rPr>
-          <w:sz w:val="24"/>
-          <w:szCs w:val="24"/>
-        </w:rPr>
-      </w:pPr>
-      <w:r>
-        <w:rPr>
-          <w:rFonts w:eastAsia="Times New Roman" w:cs="Times New Roman" w:ascii="Times New Roman" w:hAnsi="Times New Roman"/>
-          <w:b/>
-          <w:position w:val="0"/>
-          <w:sz w:val="24"/>
-          <w:sz w:val="24"/>
-          <w:szCs w:val="24"/>
-          <w:vertAlign w:val="baseline"/>
-          <w:lang w:val="en-GB"/>
-        </w:rPr>
-        <w:t>Client Code…</w:t>
-      </w:r>
-      <w:r>
-        <w:rPr>
-          <w:rFonts w:eastAsia="Times New Roman" w:cs="Times New Roman" w:ascii="Times New Roman" w:hAnsi="Times New Roman"/>
-          <w:b w:val="false"/>
-          <w:bCs w:val="false"/>
-          <w:position w:val="0"/>
-          <w:sz w:val="24"/>
-          <w:sz w:val="24"/>
-          <w:szCs w:val="24"/>
-          <w:vertAlign w:val="baseline"/>
-          <w:lang w:val="en-GB"/>
-        </w:rPr>
-        <w:t xml:space="preserve">  </w:t>
-      </w:r>
-      <w:r>
-        <w:rPr>
-          <w:rFonts w:eastAsia="Times New Roman" w:cs="Times New Roman" w:ascii="Times New Roman" w:hAnsi="Times New Roman"/>
-          <w:b w:val="false"/>
-          <w:bCs w:val="false"/>
-          <w:position w:val="0"/>
-          <w:sz w:val="24"/>
-          <w:sz w:val="24"/>
-          <w:szCs w:val="24"/>
-          <w:vertAlign w:val="baseline"/>
-          <w:lang w:val="en-GB"/>
-        </w:rPr>
-        <w:t>A21</w:t>
+        <w:t xml:space="preserve">  A21</w:t>
       </w:r>
       <w:r>
         <w:rPr>
@@ -230,6 +206,7 @@
         <w:ind w:left="0" w:right="0" w:hanging="0"/>
         <w:jc w:val="left"/>
         <w:rPr>
+          <w:rFonts w:ascii="Times New Roman" w:hAnsi="Times New Roman"/>
           <w:sz w:val="24"/>
           <w:szCs w:val="24"/>
         </w:rPr>
@@ -298,7 +275,34 @@
           <w:vertAlign w:val="baseline"/>
           <w:lang w:val="en-GB"/>
         </w:rPr>
-        <w:t xml:space="preserve"> </w:t>
+        <w:t xml:space="preserve"> Male</w:t>
+      </w:r>
+      <w:r>
+        <w:rPr>
+          <w:rFonts w:eastAsia="Times New Roman" w:cs="Times New Roman" w:ascii="Times New Roman" w:hAnsi="Times New Roman"/>
+          <w:b/>
+          <w:i w:val="false"/>
+          <w:caps w:val="false"/>
+          <w:smallCaps w:val="false"/>
+          <w:strike w:val="false"/>
+          <w:dstrike w:val="false"/>
+          <w:color w:val="000000"/>
+          <w:position w:val="0"/>
+          <w:sz w:val="24"/>
+          <w:sz w:val="24"/>
+          <w:szCs w:val="24"/>
+          <w:u w:val="none"/>
+          <w:shd w:fill="auto" w:val="clear"/>
+          <w:vertAlign w:val="baseline"/>
+          <w:lang w:val="en-GB"/>
+        </w:rPr>
+        <w:tab/>
+        <w:tab/>
+        <w:tab/>
+        <w:tab/>
+        <w:tab/>
+        <w:br/>
+        <w:t xml:space="preserve">Age: </w:t>
       </w:r>
       <w:r>
         <w:rPr>
@@ -320,7 +324,7 @@
           <w:vertAlign w:val="baseline"/>
           <w:lang w:val="en-GB"/>
         </w:rPr>
-        <w:t>Male</w:t>
+        <w:t>23</w:t>
       </w:r>
       <w:r>
         <w:rPr>
@@ -341,13 +345,8 @@
           <w:vertAlign w:val="baseline"/>
           <w:lang w:val="en-GB"/>
         </w:rPr>
-        <w:tab/>
-        <w:tab/>
-        <w:tab/>
-        <w:tab/>
-        <w:tab/>
         <w:br/>
-        <w:t xml:space="preserve">Age: </w:t>
+        <w:t>Marital status:</w:t>
       </w:r>
       <w:r>
         <w:rPr>
@@ -369,8 +368,22 @@
           <w:vertAlign w:val="baseline"/>
           <w:lang w:val="en-GB"/>
         </w:rPr>
-        <w:t>23</w:t>
-      </w:r>
+        <w:t xml:space="preserve"> Single</w:t>
+      </w:r>
+    </w:p>
+    <w:p>
+      <w:pPr>
+        <w:pStyle w:val="LOnormal"/>
+        <w:widowControl/>
+        <w:spacing w:lineRule="auto" w:line="240" w:before="0" w:after="200"/>
+        <w:ind w:left="0" w:right="0" w:hanging="0"/>
+        <w:jc w:val="left"/>
+        <w:rPr>
+          <w:rFonts w:ascii="Times New Roman" w:hAnsi="Times New Roman"/>
+          <w:sz w:val="24"/>
+          <w:szCs w:val="24"/>
+        </w:rPr>
+      </w:pPr>
       <w:r>
         <w:rPr>
           <w:rFonts w:eastAsia="Times New Roman" w:cs="Times New Roman" w:ascii="Times New Roman" w:hAnsi="Times New Roman"/>
@@ -390,8 +403,8 @@
           <w:vertAlign w:val="baseline"/>
           <w:lang w:val="en-GB"/>
         </w:rPr>
+        <w:t>Relevant history concerning  previous counselling treatment( if any)</w:t>
         <w:br/>
-        <w:t>Marital status:</w:t>
       </w:r>
       <w:r>
         <w:rPr>
@@ -413,7 +426,43 @@
           <w:vertAlign w:val="baseline"/>
           <w:lang w:val="en-GB"/>
         </w:rPr>
-        <w:t xml:space="preserve"> </w:t>
+        <w:t>Has had previous counselling experience.</w:t>
+      </w:r>
+    </w:p>
+    <w:p>
+      <w:pPr>
+        <w:pStyle w:val="LOnormal"/>
+        <w:widowControl/>
+        <w:spacing w:lineRule="auto" w:line="240" w:before="0" w:after="200"/>
+        <w:ind w:left="0" w:right="0" w:hanging="0"/>
+        <w:jc w:val="left"/>
+        <w:rPr>
+          <w:rFonts w:ascii="Times New Roman" w:hAnsi="Times New Roman"/>
+          <w:sz w:val="24"/>
+          <w:szCs w:val="24"/>
+        </w:rPr>
+      </w:pPr>
+      <w:r>
+        <w:rPr>
+          <w:rFonts w:eastAsia="Times New Roman" w:cs="Times New Roman" w:ascii="Times New Roman" w:hAnsi="Times New Roman"/>
+          <w:b/>
+          <w:i w:val="false"/>
+          <w:caps w:val="false"/>
+          <w:smallCaps w:val="false"/>
+          <w:strike w:val="false"/>
+          <w:dstrike w:val="false"/>
+          <w:color w:val="000000"/>
+          <w:position w:val="0"/>
+          <w:sz w:val="24"/>
+          <w:sz w:val="24"/>
+          <w:szCs w:val="24"/>
+          <w:u w:val="none"/>
+          <w:shd w:fill="auto" w:val="clear"/>
+          <w:vertAlign w:val="baseline"/>
+          <w:lang w:val="en-GB"/>
+        </w:rPr>
+        <w:t>The current situation (allow the client to share whatever has brought him/her for therapy).</w:t>
+        <w:br/>
       </w:r>
       <w:r>
         <w:rPr>
@@ -435,7 +484,7 @@
           <w:vertAlign w:val="baseline"/>
           <w:lang w:val="en-GB"/>
         </w:rPr>
-        <w:t>Single</w:t>
+        <w:t>Client is a college student who recently broke up with his girlfriend. He finds it hard to move in. He regrets revealing some secrets to his ex girlfriend. He has been drinking heavily to cope with the overwhelming emotional and psychological stress he is going through.</w:t>
       </w:r>
     </w:p>
     <w:p>
@@ -446,6 +495,7 @@
         <w:ind w:left="0" w:right="0" w:hanging="0"/>
         <w:jc w:val="left"/>
         <w:rPr>
+          <w:rFonts w:ascii="Times New Roman" w:hAnsi="Times New Roman"/>
           <w:sz w:val="24"/>
           <w:szCs w:val="24"/>
         </w:rPr>
@@ -469,7 +519,7 @@
           <w:vertAlign w:val="baseline"/>
           <w:lang w:val="en-GB"/>
         </w:rPr>
-        <w:t>Relevant history concerning  previous counselling treatment( if any)</w:t>
+        <w:t xml:space="preserve">What is your initial assessment of the client; cognitively, emotionally, socially and physically in relation to his/her concerns? </w:t>
         <w:br/>
       </w:r>
       <w:r>
@@ -492,392 +542,7 @@
           <w:vertAlign w:val="baseline"/>
           <w:lang w:val="en-GB"/>
         </w:rPr>
-        <w:t>Has had previous counselling experience.</w:t>
-      </w:r>
-    </w:p>
-    <w:p>
-      <w:pPr>
-        <w:pStyle w:val="LOnormal"/>
-        <w:widowControl/>
-        <w:spacing w:lineRule="auto" w:line="240" w:before="0" w:after="200"/>
-        <w:ind w:left="0" w:right="0" w:hanging="0"/>
-        <w:jc w:val="left"/>
-        <w:rPr>
-          <w:sz w:val="24"/>
-          <w:szCs w:val="24"/>
-        </w:rPr>
-      </w:pPr>
-      <w:r>
-        <w:rPr>
-          <w:rFonts w:eastAsia="Times New Roman" w:cs="Times New Roman" w:ascii="Times New Roman" w:hAnsi="Times New Roman"/>
-          <w:b/>
-          <w:i w:val="false"/>
-          <w:caps w:val="false"/>
-          <w:smallCaps w:val="false"/>
-          <w:strike w:val="false"/>
-          <w:dstrike w:val="false"/>
-          <w:color w:val="000000"/>
-          <w:position w:val="0"/>
-          <w:sz w:val="24"/>
-          <w:sz w:val="24"/>
-          <w:szCs w:val="24"/>
-          <w:u w:val="none"/>
-          <w:shd w:fill="auto" w:val="clear"/>
-          <w:vertAlign w:val="baseline"/>
-          <w:lang w:val="en-GB"/>
-        </w:rPr>
-        <w:t>The current situation (allow the client to share whatever has brought him/her for therapy).</w:t>
-        <w:br/>
-      </w:r>
-      <w:r>
-        <w:rPr>
-          <w:rFonts w:eastAsia="Times New Roman" w:cs="Times New Roman" w:ascii="Times New Roman" w:hAnsi="Times New Roman"/>
-          <w:b w:val="false"/>
-          <w:bCs w:val="false"/>
-          <w:i w:val="false"/>
-          <w:caps w:val="false"/>
-          <w:smallCaps w:val="false"/>
-          <w:strike w:val="false"/>
-          <w:dstrike w:val="false"/>
-          <w:color w:val="000000"/>
-          <w:position w:val="0"/>
-          <w:sz w:val="24"/>
-          <w:sz w:val="24"/>
-          <w:szCs w:val="24"/>
-          <w:u w:val="none"/>
-          <w:shd w:fill="auto" w:val="clear"/>
-          <w:vertAlign w:val="baseline"/>
-          <w:lang w:val="en-GB"/>
-        </w:rPr>
-        <w:t>Client is a college student who recently broke up with his girlfriend. He finds it hard to move in. He regrets revealing some secrets to his ex girlfriend. He has been drinking heavily to cope with the overwhelming emotional and psychological stress he is going through.</w:t>
-      </w:r>
-    </w:p>
-    <w:p>
-      <w:pPr>
-        <w:pStyle w:val="LOnormal"/>
-        <w:widowControl/>
-        <w:spacing w:lineRule="auto" w:line="240" w:before="0" w:after="200"/>
-        <w:ind w:left="0" w:right="0" w:hanging="0"/>
-        <w:jc w:val="left"/>
-        <w:rPr>
-          <w:sz w:val="24"/>
-          <w:szCs w:val="24"/>
-        </w:rPr>
-      </w:pPr>
-      <w:r>
-        <w:rPr>
-          <w:rFonts w:eastAsia="Times New Roman" w:cs="Times New Roman" w:ascii="Times New Roman" w:hAnsi="Times New Roman"/>
-          <w:b/>
-          <w:i w:val="false"/>
-          <w:caps w:val="false"/>
-          <w:smallCaps w:val="false"/>
-          <w:strike w:val="false"/>
-          <w:dstrike w:val="false"/>
-          <w:color w:val="000000"/>
-          <w:position w:val="0"/>
-          <w:sz w:val="24"/>
-          <w:sz w:val="24"/>
-          <w:szCs w:val="24"/>
-          <w:u w:val="none"/>
-          <w:shd w:fill="auto" w:val="clear"/>
-          <w:vertAlign w:val="baseline"/>
-          <w:lang w:val="en-GB"/>
-        </w:rPr>
-        <w:t xml:space="preserve">What is your initial assessment of the client; cognitively, emotionally, socially and physically in relation to his/her concerns? </w:t>
-        <w:br/>
-      </w:r>
-      <w:r>
-        <w:rPr>
-          <w:rFonts w:eastAsia="Times New Roman" w:cs="Times New Roman" w:ascii="Times New Roman" w:hAnsi="Times New Roman"/>
-          <w:b w:val="false"/>
-          <w:bCs w:val="false"/>
-          <w:i w:val="false"/>
-          <w:caps w:val="false"/>
-          <w:smallCaps w:val="false"/>
-          <w:strike w:val="false"/>
-          <w:dstrike w:val="false"/>
-          <w:color w:val="000000"/>
-          <w:position w:val="0"/>
-          <w:sz w:val="24"/>
-          <w:sz w:val="24"/>
-          <w:szCs w:val="24"/>
-          <w:u w:val="none"/>
-          <w:shd w:fill="auto" w:val="clear"/>
-          <w:vertAlign w:val="baseline"/>
-          <w:lang w:val="en-GB"/>
-        </w:rPr>
-        <w:t xml:space="preserve">Insight: </w:t>
-      </w:r>
-      <w:r>
-        <w:rPr>
-          <w:rFonts w:eastAsia="Times New Roman" w:cs="Times New Roman" w:ascii="Times New Roman" w:hAnsi="Times New Roman"/>
-          <w:b w:val="false"/>
-          <w:bCs w:val="false"/>
-          <w:i w:val="false"/>
-          <w:caps w:val="false"/>
-          <w:smallCaps w:val="false"/>
-          <w:strike w:val="false"/>
-          <w:dstrike w:val="false"/>
-          <w:color w:val="000000"/>
-          <w:position w:val="0"/>
-          <w:sz w:val="24"/>
-          <w:sz w:val="24"/>
-          <w:szCs w:val="24"/>
-          <w:u w:val="none"/>
-          <w:shd w:fill="auto" w:val="clear"/>
-          <w:vertAlign w:val="baseline"/>
-          <w:lang w:val="en-GB"/>
-        </w:rPr>
-        <w:t>good</w:t>
-      </w:r>
-    </w:p>
-    <w:p>
-      <w:pPr>
-        <w:pStyle w:val="LOnormal"/>
-        <w:widowControl/>
-        <w:spacing w:lineRule="auto" w:line="240" w:before="0" w:after="200"/>
-        <w:ind w:left="0" w:right="0" w:hanging="0"/>
-        <w:jc w:val="left"/>
-        <w:rPr>
-          <w:sz w:val="24"/>
-          <w:szCs w:val="24"/>
-        </w:rPr>
-      </w:pPr>
-      <w:r>
-        <w:rPr>
-          <w:rFonts w:eastAsia="Times New Roman" w:cs="Times New Roman" w:ascii="Times New Roman" w:hAnsi="Times New Roman"/>
-          <w:b w:val="false"/>
-          <w:bCs w:val="false"/>
-          <w:i w:val="false"/>
-          <w:caps w:val="false"/>
-          <w:smallCaps w:val="false"/>
-          <w:strike w:val="false"/>
-          <w:dstrike w:val="false"/>
-          <w:color w:val="000000"/>
-          <w:position w:val="0"/>
-          <w:sz w:val="24"/>
-          <w:sz w:val="24"/>
-          <w:szCs w:val="24"/>
-          <w:u w:val="none"/>
-          <w:shd w:fill="auto" w:val="clear"/>
-          <w:vertAlign w:val="baseline"/>
-          <w:lang w:val="en-GB"/>
-        </w:rPr>
-        <w:t>J</w:t>
-      </w:r>
-      <w:r>
-        <w:rPr>
-          <w:rFonts w:eastAsia="Times New Roman" w:cs="Times New Roman" w:ascii="Times New Roman" w:hAnsi="Times New Roman"/>
-          <w:b w:val="false"/>
-          <w:bCs w:val="false"/>
-          <w:i w:val="false"/>
-          <w:caps w:val="false"/>
-          <w:smallCaps w:val="false"/>
-          <w:strike w:val="false"/>
-          <w:dstrike w:val="false"/>
-          <w:color w:val="000000"/>
-          <w:position w:val="0"/>
-          <w:sz w:val="24"/>
-          <w:sz w:val="24"/>
-          <w:szCs w:val="24"/>
-          <w:u w:val="none"/>
-          <w:shd w:fill="auto" w:val="clear"/>
-          <w:vertAlign w:val="baseline"/>
-          <w:lang w:val="en-GB"/>
-        </w:rPr>
-        <w:t>udgment: good</w:t>
-      </w:r>
-    </w:p>
-    <w:p>
-      <w:pPr>
-        <w:pStyle w:val="LOnormal"/>
-        <w:widowControl/>
-        <w:spacing w:lineRule="auto" w:line="240" w:before="0" w:after="200"/>
-        <w:ind w:left="0" w:right="0" w:hanging="0"/>
-        <w:jc w:val="left"/>
-        <w:rPr>
-          <w:sz w:val="24"/>
-          <w:szCs w:val="24"/>
-        </w:rPr>
-      </w:pPr>
-      <w:r>
-        <w:rPr>
-          <w:rFonts w:eastAsia="Times New Roman" w:cs="Times New Roman" w:ascii="Times New Roman" w:hAnsi="Times New Roman"/>
-          <w:b w:val="false"/>
-          <w:bCs w:val="false"/>
-          <w:i w:val="false"/>
-          <w:caps w:val="false"/>
-          <w:smallCaps w:val="false"/>
-          <w:strike w:val="false"/>
-          <w:dstrike w:val="false"/>
-          <w:color w:val="000000"/>
-          <w:position w:val="0"/>
-          <w:sz w:val="24"/>
-          <w:sz w:val="24"/>
-          <w:szCs w:val="24"/>
-          <w:u w:val="none"/>
-          <w:shd w:fill="auto" w:val="clear"/>
-          <w:vertAlign w:val="baseline"/>
-          <w:lang w:val="en-GB"/>
-        </w:rPr>
-        <w:t xml:space="preserve">Mood and Affect: </w:t>
-      </w:r>
-      <w:r>
-        <w:rPr>
-          <w:rFonts w:eastAsia="Times New Roman" w:cs="Times New Roman" w:ascii="Times New Roman" w:hAnsi="Times New Roman"/>
-          <w:b w:val="false"/>
-          <w:bCs w:val="false"/>
-          <w:i w:val="false"/>
-          <w:caps w:val="false"/>
-          <w:smallCaps w:val="false"/>
-          <w:strike w:val="false"/>
-          <w:dstrike w:val="false"/>
-          <w:color w:val="000000"/>
-          <w:position w:val="0"/>
-          <w:sz w:val="24"/>
-          <w:sz w:val="24"/>
-          <w:szCs w:val="24"/>
-          <w:u w:val="none"/>
-          <w:shd w:fill="auto" w:val="clear"/>
-          <w:vertAlign w:val="baseline"/>
-          <w:lang w:val="en-GB"/>
-        </w:rPr>
-        <w:t>dysphoric</w:t>
-      </w:r>
-    </w:p>
-    <w:p>
-      <w:pPr>
-        <w:pStyle w:val="LOnormal"/>
-        <w:widowControl/>
-        <w:spacing w:lineRule="auto" w:line="240" w:before="0" w:after="200"/>
-        <w:ind w:left="0" w:right="0" w:hanging="0"/>
-        <w:jc w:val="left"/>
-        <w:rPr>
-          <w:sz w:val="24"/>
-          <w:szCs w:val="24"/>
-        </w:rPr>
-      </w:pPr>
-      <w:r>
-        <w:rPr>
-          <w:rFonts w:eastAsia="Times New Roman" w:cs="Times New Roman" w:ascii="Times New Roman" w:hAnsi="Times New Roman"/>
-          <w:b w:val="false"/>
-          <w:bCs w:val="false"/>
-          <w:i w:val="false"/>
-          <w:caps w:val="false"/>
-          <w:smallCaps w:val="false"/>
-          <w:strike w:val="false"/>
-          <w:dstrike w:val="false"/>
-          <w:color w:val="000000"/>
-          <w:position w:val="0"/>
-          <w:sz w:val="24"/>
-          <w:sz w:val="24"/>
-          <w:szCs w:val="24"/>
-          <w:u w:val="none"/>
-          <w:shd w:fill="auto" w:val="clear"/>
-          <w:vertAlign w:val="baseline"/>
-          <w:lang w:val="en-GB"/>
-        </w:rPr>
-        <w:t xml:space="preserve">Social behaviour: </w:t>
-      </w:r>
-      <w:r>
-        <w:rPr>
-          <w:rFonts w:eastAsia="Times New Roman" w:cs="Times New Roman" w:ascii="Times New Roman" w:hAnsi="Times New Roman"/>
-          <w:b w:val="false"/>
-          <w:bCs w:val="false"/>
-          <w:i w:val="false"/>
-          <w:caps w:val="false"/>
-          <w:smallCaps w:val="false"/>
-          <w:strike w:val="false"/>
-          <w:dstrike w:val="false"/>
-          <w:color w:val="000000"/>
-          <w:position w:val="0"/>
-          <w:sz w:val="24"/>
-          <w:sz w:val="24"/>
-          <w:szCs w:val="24"/>
-          <w:u w:val="none"/>
-          <w:shd w:fill="auto" w:val="clear"/>
-          <w:vertAlign w:val="baseline"/>
-          <w:lang w:val="en-GB"/>
-        </w:rPr>
-        <w:t>appropriate</w:t>
-      </w:r>
-    </w:p>
-    <w:p>
-      <w:pPr>
-        <w:pStyle w:val="LOnormal"/>
-        <w:widowControl/>
-        <w:spacing w:lineRule="auto" w:line="240" w:before="0" w:after="200"/>
-        <w:ind w:left="0" w:right="0" w:hanging="0"/>
-        <w:jc w:val="left"/>
-        <w:rPr>
-          <w:sz w:val="24"/>
-          <w:szCs w:val="24"/>
-        </w:rPr>
-      </w:pPr>
-      <w:r>
-        <w:rPr>
-          <w:rFonts w:eastAsia="Times New Roman" w:cs="Times New Roman" w:ascii="Times New Roman" w:hAnsi="Times New Roman"/>
-          <w:b w:val="false"/>
-          <w:bCs w:val="false"/>
-          <w:i w:val="false"/>
-          <w:caps w:val="false"/>
-          <w:smallCaps w:val="false"/>
-          <w:strike w:val="false"/>
-          <w:dstrike w:val="false"/>
-          <w:color w:val="000000"/>
-          <w:position w:val="0"/>
-          <w:sz w:val="24"/>
-          <w:sz w:val="24"/>
-          <w:szCs w:val="24"/>
-          <w:u w:val="none"/>
-          <w:shd w:fill="auto" w:val="clear"/>
-          <w:vertAlign w:val="baseline"/>
-          <w:lang w:val="en-GB"/>
-        </w:rPr>
-        <w:t xml:space="preserve">Appearance: </w:t>
-      </w:r>
-      <w:r>
-        <w:rPr>
-          <w:rFonts w:eastAsia="Times New Roman" w:cs="Times New Roman" w:ascii="Times New Roman" w:hAnsi="Times New Roman"/>
-          <w:b w:val="false"/>
-          <w:bCs w:val="false"/>
-          <w:i w:val="false"/>
-          <w:caps w:val="false"/>
-          <w:smallCaps w:val="false"/>
-          <w:strike w:val="false"/>
-          <w:dstrike w:val="false"/>
-          <w:color w:val="000000"/>
-          <w:position w:val="0"/>
-          <w:sz w:val="24"/>
-          <w:sz w:val="24"/>
-          <w:szCs w:val="24"/>
-          <w:u w:val="none"/>
-          <w:shd w:fill="auto" w:val="clear"/>
-          <w:vertAlign w:val="baseline"/>
-          <w:lang w:val="en-GB"/>
-        </w:rPr>
-        <w:t>neat and well-kempt.</w:t>
-      </w:r>
-      <w:r>
-        <w:rPr>
-          <w:rFonts w:eastAsia="Times New Roman" w:cs="Times New Roman" w:ascii="Times New Roman" w:hAnsi="Times New Roman"/>
-          <w:b/>
-          <w:i w:val="false"/>
-          <w:caps w:val="false"/>
-          <w:smallCaps w:val="false"/>
-          <w:strike w:val="false"/>
-          <w:dstrike w:val="false"/>
-          <w:color w:val="000000"/>
-          <w:position w:val="0"/>
-          <w:sz w:val="24"/>
-          <w:sz w:val="24"/>
-          <w:szCs w:val="24"/>
-          <w:u w:val="none"/>
-          <w:shd w:fill="auto" w:val="clear"/>
-          <w:vertAlign w:val="baseline"/>
-          <w:lang w:val="en-GB"/>
-        </w:rPr>
-        <w:br/>
+        <w:t>The client exhibits good insight and judgment, demonstrating a clear understanding of their circumstances and making reasonable decisions. However, their mood and affect appear low and sad, suggesting a sense of melancholy or emotional distress. Despite this, their social behaviour remains appropriate, and they present themselves in a neat and well-kempt manner.</w:t>
       </w:r>
     </w:p>
     <w:p>
@@ -1246,6 +911,67 @@
         <w:spacing w:lineRule="auto" w:line="240"/>
         <w:jc w:val="right"/>
         <w:rPr>
+          <w:rFonts w:ascii="Times New Roman" w:hAnsi="Times New Roman" w:eastAsia="Times New Roman" w:cs="Times New Roman"/>
+          <w:b/>
+          <w:b/>
+          <w:position w:val="0"/>
+          <w:sz w:val="24"/>
+          <w:sz w:val="24"/>
+          <w:szCs w:val="24"/>
+          <w:vertAlign w:val="baseline"/>
+          <w:lang w:val="en-GB"/>
+        </w:rPr>
+      </w:pPr>
+      <w:r>
+        <w:rPr>
+          <w:rFonts w:eastAsia="Times New Roman" w:cs="Times New Roman" w:ascii="Times New Roman" w:hAnsi="Times New Roman"/>
+          <w:b/>
+          <w:position w:val="0"/>
+          <w:sz w:val="24"/>
+          <w:sz w:val="24"/>
+          <w:szCs w:val="24"/>
+          <w:vertAlign w:val="baseline"/>
+          <w:lang w:val="en-GB"/>
+        </w:rPr>
+      </w:r>
+    </w:p>
+    <w:p>
+      <w:pPr>
+        <w:pStyle w:val="LOnormal"/>
+        <w:spacing w:lineRule="auto" w:line="240"/>
+        <w:jc w:val="right"/>
+        <w:rPr>
+          <w:rFonts w:ascii="Times New Roman" w:hAnsi="Times New Roman" w:eastAsia="Times New Roman" w:cs="Times New Roman"/>
+          <w:b/>
+          <w:b/>
+          <w:position w:val="0"/>
+          <w:sz w:val="24"/>
+          <w:sz w:val="24"/>
+          <w:szCs w:val="24"/>
+          <w:vertAlign w:val="baseline"/>
+          <w:lang w:val="en-GB"/>
+        </w:rPr>
+      </w:pPr>
+      <w:r>
+        <w:rPr>
+          <w:rFonts w:eastAsia="Times New Roman" w:cs="Times New Roman" w:ascii="Times New Roman" w:hAnsi="Times New Roman"/>
+          <w:b/>
+          <w:position w:val="0"/>
+          <w:sz w:val="24"/>
+          <w:sz w:val="24"/>
+          <w:szCs w:val="24"/>
+          <w:vertAlign w:val="baseline"/>
+          <w:lang w:val="en-GB"/>
+        </w:rPr>
+      </w:r>
+    </w:p>
+    <w:p>
+      <w:pPr>
+        <w:pStyle w:val="LOnormal"/>
+        <w:spacing w:lineRule="auto" w:line="240"/>
+        <w:jc w:val="right"/>
+        <w:rPr>
+          <w:rFonts w:ascii="Times New Roman" w:hAnsi="Times New Roman"/>
           <w:sz w:val="24"/>
           <w:szCs w:val="24"/>
         </w:rPr>
@@ -1270,6 +996,7 @@
         <w:spacing w:lineRule="auto" w:line="240"/>
         <w:jc w:val="center"/>
         <w:rPr>
+          <w:rFonts w:ascii="Times New Roman" w:hAnsi="Times New Roman"/>
           <w:sz w:val="24"/>
           <w:szCs w:val="24"/>
         </w:rPr>
@@ -1327,6 +1054,7 @@
               <w:widowControl w:val="false"/>
               <w:spacing w:lineRule="auto" w:line="240" w:before="0" w:after="0"/>
               <w:rPr>
+                <w:rFonts w:ascii="Times New Roman" w:hAnsi="Times New Roman"/>
                 <w:sz w:val="24"/>
                 <w:szCs w:val="24"/>
               </w:rPr>
@@ -1362,6 +1090,7 @@
               <w:widowControl w:val="false"/>
               <w:spacing w:lineRule="auto" w:line="240" w:before="0" w:after="0"/>
               <w:rPr>
+                <w:rFonts w:ascii="Times New Roman" w:hAnsi="Times New Roman"/>
                 <w:sz w:val="24"/>
                 <w:szCs w:val="24"/>
               </w:rPr>
@@ -1397,6 +1126,7 @@
               <w:widowControl w:val="false"/>
               <w:spacing w:lineRule="auto" w:line="240" w:before="0" w:after="0"/>
               <w:rPr>
+                <w:rFonts w:ascii="Times New Roman" w:hAnsi="Times New Roman"/>
                 <w:sz w:val="24"/>
                 <w:szCs w:val="24"/>
               </w:rPr>
@@ -1432,6 +1162,7 @@
               <w:widowControl w:val="false"/>
               <w:spacing w:lineRule="auto" w:line="240" w:before="0" w:after="0"/>
               <w:rPr>
+                <w:rFonts w:ascii="Times New Roman" w:hAnsi="Times New Roman"/>
                 <w:sz w:val="24"/>
                 <w:szCs w:val="24"/>
               </w:rPr>
@@ -1467,6 +1198,7 @@
               <w:widowControl w:val="false"/>
               <w:spacing w:lineRule="auto" w:line="240" w:before="0" w:after="0"/>
               <w:rPr>
+                <w:rFonts w:ascii="Times New Roman" w:hAnsi="Times New Roman"/>
                 <w:sz w:val="24"/>
                 <w:szCs w:val="24"/>
               </w:rPr>
@@ -1502,6 +1234,7 @@
               <w:widowControl w:val="false"/>
               <w:spacing w:lineRule="auto" w:line="240" w:before="0" w:after="0"/>
               <w:rPr>
+                <w:rFonts w:ascii="Times New Roman" w:hAnsi="Times New Roman"/>
                 <w:sz w:val="24"/>
                 <w:szCs w:val="24"/>
               </w:rPr>
@@ -1540,15 +1273,9 @@
               <w:widowControl w:val="false"/>
               <w:spacing w:lineRule="auto" w:line="240" w:before="0" w:after="0"/>
               <w:rPr>
-                <w:rFonts w:ascii="Times New Roman" w:hAnsi="Times New Roman" w:eastAsia="Times New Roman" w:cs="Times New Roman"/>
-                <w:b w:val="false"/>
-                <w:b w:val="false"/>
-                <w:position w:val="0"/>
-                <w:sz w:val="24"/>
-                <w:sz w:val="24"/>
-                <w:szCs w:val="24"/>
-                <w:vertAlign w:val="baseline"/>
-                <w:lang w:val="en-GB"/>
+                <w:rFonts w:ascii="Times New Roman" w:hAnsi="Times New Roman"/>
+                <w:sz w:val="24"/>
+                <w:szCs w:val="24"/>
               </w:rPr>
             </w:pPr>
             <w:r>
@@ -1612,15 +1339,9 @@
               <w:widowControl w:val="false"/>
               <w:spacing w:lineRule="auto" w:line="240" w:before="0" w:after="0"/>
               <w:rPr>
-                <w:rFonts w:ascii="Times New Roman" w:hAnsi="Times New Roman" w:eastAsia="Times New Roman" w:cs="Times New Roman"/>
-                <w:b w:val="false"/>
-                <w:b w:val="false"/>
-                <w:position w:val="0"/>
-                <w:sz w:val="24"/>
-                <w:sz w:val="24"/>
-                <w:szCs w:val="24"/>
-                <w:vertAlign w:val="baseline"/>
-                <w:lang w:val="en-GB"/>
+                <w:rFonts w:ascii="Times New Roman" w:hAnsi="Times New Roman"/>
+                <w:sz w:val="24"/>
+                <w:szCs w:val="24"/>
               </w:rPr>
             </w:pPr>
             <w:r>
@@ -1634,20 +1355,7 @@
                 <w:vertAlign w:val="baseline"/>
                 <w:lang w:val="en-GB"/>
               </w:rPr>
-              <w:t>5</w:t>
-            </w:r>
-            <w:r>
-              <w:rPr>
-                <w:rFonts w:eastAsia="Times New Roman" w:cs="Times New Roman" w:ascii="Times New Roman" w:hAnsi="Times New Roman"/>
-                <w:b w:val="false"/>
-                <w:position w:val="0"/>
-                <w:sz w:val="24"/>
-                <w:sz w:val="24"/>
-                <w:szCs w:val="24"/>
-                <w:vertAlign w:val="baseline"/>
-                <w:lang w:val="en-GB"/>
-              </w:rPr>
-              <w:t>/03/2024</w:t>
+              <w:t>5/03/2024</w:t>
             </w:r>
           </w:p>
         </w:tc>
@@ -1667,15 +1375,9 @@
               <w:widowControl w:val="false"/>
               <w:spacing w:lineRule="auto" w:line="240" w:before="0" w:after="0"/>
               <w:rPr>
-                <w:rFonts w:ascii="Times New Roman" w:hAnsi="Times New Roman" w:eastAsia="Times New Roman" w:cs="Times New Roman"/>
-                <w:b w:val="false"/>
-                <w:b w:val="false"/>
-                <w:position w:val="0"/>
-                <w:sz w:val="24"/>
-                <w:sz w:val="24"/>
-                <w:szCs w:val="24"/>
-                <w:vertAlign w:val="baseline"/>
-                <w:lang w:val="en-GB"/>
+                <w:rFonts w:ascii="Times New Roman" w:hAnsi="Times New Roman"/>
+                <w:sz w:val="24"/>
+                <w:szCs w:val="24"/>
               </w:rPr>
             </w:pPr>
             <w:r>
@@ -1709,15 +1411,9 @@
               <w:widowControl w:val="false"/>
               <w:spacing w:lineRule="auto" w:line="240" w:before="0" w:after="0"/>
               <w:rPr>
-                <w:rFonts w:ascii="Times New Roman" w:hAnsi="Times New Roman" w:eastAsia="Times New Roman" w:cs="Times New Roman"/>
-                <w:b w:val="false"/>
-                <w:b w:val="false"/>
-                <w:position w:val="0"/>
-                <w:sz w:val="24"/>
-                <w:sz w:val="24"/>
-                <w:szCs w:val="24"/>
-                <w:vertAlign w:val="baseline"/>
-                <w:lang w:val="en-GB"/>
+                <w:rFonts w:ascii="Times New Roman" w:hAnsi="Times New Roman"/>
+                <w:sz w:val="24"/>
+                <w:szCs w:val="24"/>
               </w:rPr>
             </w:pPr>
             <w:r>
@@ -1751,15 +1447,9 @@
               <w:widowControl w:val="false"/>
               <w:spacing w:lineRule="auto" w:line="240" w:before="0" w:after="0"/>
               <w:rPr>
-                <w:rFonts w:ascii="Times New Roman" w:hAnsi="Times New Roman" w:eastAsia="Times New Roman" w:cs="Times New Roman"/>
-                <w:b w:val="false"/>
-                <w:b w:val="false"/>
-                <w:position w:val="0"/>
-                <w:sz w:val="24"/>
-                <w:sz w:val="24"/>
-                <w:szCs w:val="24"/>
-                <w:vertAlign w:val="baseline"/>
-                <w:lang w:val="en-GB"/>
+                <w:rFonts w:ascii="Times New Roman" w:hAnsi="Times New Roman"/>
+                <w:sz w:val="24"/>
+                <w:szCs w:val="24"/>
               </w:rPr>
             </w:pPr>
             <w:r>
@@ -1793,6 +1483,7 @@
               <w:widowControl w:val="false"/>
               <w:spacing w:lineRule="auto" w:line="240" w:before="0" w:after="0"/>
               <w:rPr>
+                <w:rFonts w:ascii="Times New Roman" w:hAnsi="Times New Roman"/>
                 <w:sz w:val="24"/>
                 <w:szCs w:val="24"/>
               </w:rPr>
@@ -1848,6 +1539,7 @@
         <w:pStyle w:val="LOnormal"/>
         <w:spacing w:lineRule="auto" w:line="240"/>
         <w:rPr>
+          <w:rFonts w:ascii="Times New Roman" w:hAnsi="Times New Roman"/>
           <w:sz w:val="24"/>
           <w:szCs w:val="24"/>
         </w:rPr>
@@ -1886,6 +1578,7 @@
         <w:pStyle w:val="LOnormal"/>
         <w:spacing w:lineRule="auto" w:line="240"/>
         <w:rPr>
+          <w:rFonts w:ascii="Times New Roman" w:hAnsi="Times New Roman"/>
           <w:sz w:val="24"/>
           <w:szCs w:val="24"/>
         </w:rPr>
@@ -1926,6 +1619,7 @@
         <w:pStyle w:val="LOnormal"/>
         <w:spacing w:lineRule="auto" w:line="240"/>
         <w:rPr>
+          <w:rFonts w:ascii="Times New Roman" w:hAnsi="Times New Roman"/>
           <w:sz w:val="24"/>
           <w:szCs w:val="24"/>
         </w:rPr>
@@ -1955,54 +1649,17 @@
           <w:vertAlign w:val="baseline"/>
           <w:lang w:val="en-GB"/>
         </w:rPr>
-        <w:t xml:space="preserve">1. </w:t>
-      </w:r>
-      <w:r>
-        <w:rPr>
-          <w:rFonts w:eastAsia="Times New Roman" w:cs="Times New Roman" w:ascii="Times New Roman" w:hAnsi="Times New Roman"/>
-          <w:b w:val="false"/>
-          <w:position w:val="0"/>
-          <w:sz w:val="24"/>
-          <w:sz w:val="24"/>
-          <w:szCs w:val="24"/>
-          <w:vertAlign w:val="baseline"/>
-          <w:lang w:val="en-GB"/>
-        </w:rPr>
-        <w:t>Person-Centered Therapy (PCT): Integrated to establish a therapeutic alliance characterized by empathy, unconditional positive regard, and authenticity. The therapist employed active listening and reflection to validate the client's feelings, enhance self-awareness, and foster a sense of acceptance and self-exploration.</w:t>
+        <w:t>1. Person-Centered Therapy (PCT): Integrated to establish a therapeutic alliance characterized by empathy, unconditional positive regard, and authenticity. The therapist employed active listening and reflection to validate the client's feelings, enhance self-awareness, and foster a sense of acceptance and self-exploration.</w:t>
         <w:br/>
-      </w:r>
-      <w:r>
-        <w:rPr>
-          <w:rFonts w:eastAsia="Times New Roman" w:cs="Times New Roman" w:ascii="Times New Roman" w:hAnsi="Times New Roman"/>
-          <w:b w:val="false"/>
-          <w:position w:val="0"/>
-          <w:sz w:val="24"/>
-          <w:sz w:val="24"/>
-          <w:szCs w:val="24"/>
-          <w:vertAlign w:val="baseline"/>
-          <w:lang w:val="en-GB"/>
-        </w:rPr>
-        <w:t xml:space="preserve">2. </w:t>
-      </w:r>
-      <w:r>
-        <w:rPr>
-          <w:rFonts w:eastAsia="Times New Roman" w:cs="Times New Roman" w:ascii="Times New Roman" w:hAnsi="Times New Roman"/>
-          <w:b w:val="false"/>
-          <w:position w:val="0"/>
-          <w:sz w:val="24"/>
-          <w:sz w:val="24"/>
-          <w:szCs w:val="24"/>
-          <w:vertAlign w:val="baseline"/>
-          <w:lang w:val="en-GB"/>
-        </w:rPr>
-        <w:t>Psychoanalysis: Utilized to delve into the client's subconscious and uncover underlying conflicts, emotions, and patterns of behaviour related to the breakup and his coping mechanisms. By exploring past experiences and unconscious processes, the therapist aimed to gain insight into the client's current difficulties and facilitate emotional healing and growth.</w:t>
-      </w:r>
-    </w:p>
-    <w:p>
-      <w:pPr>
-        <w:pStyle w:val="LOnormal"/>
-        <w:spacing w:lineRule="auto" w:line="240"/>
-        <w:rPr>
+        <w:t>2. Psychoanalysis: Utilized to delve into the client's subconscious and uncover underlying conflicts, emotions, and patterns of behaviour related to the breakup and his coping mechanisms. By exploring past experiences and unconscious processes, the therapist aimed to gain insight into the client's current difficulties and facilitate emotional healing and growth.</w:t>
+      </w:r>
+    </w:p>
+    <w:p>
+      <w:pPr>
+        <w:pStyle w:val="LOnormal"/>
+        <w:spacing w:lineRule="auto" w:line="240"/>
+        <w:rPr>
+          <w:rFonts w:ascii="Times New Roman" w:hAnsi="Times New Roman"/>
           <w:sz w:val="24"/>
           <w:szCs w:val="24"/>
         </w:rPr>
@@ -2099,6 +1756,7 @@
         <w:pStyle w:val="LOnormal"/>
         <w:spacing w:lineRule="auto" w:line="240"/>
         <w:rPr>
+          <w:rFonts w:ascii="Times New Roman" w:hAnsi="Times New Roman"/>
           <w:sz w:val="24"/>
           <w:szCs w:val="24"/>
         </w:rPr>
@@ -2134,21 +1792,7 @@
           <w:vertAlign w:val="baseline"/>
           <w:lang w:val="en-GB"/>
         </w:rPr>
-        <w:t>5</w:t>
-      </w:r>
-      <w:r>
-        <w:rPr>
-          <w:rFonts w:eastAsia="Times New Roman" w:cs="Times New Roman" w:ascii="Times New Roman" w:hAnsi="Times New Roman"/>
-          <w:b w:val="false"/>
-          <w:bCs w:val="false"/>
-          <w:position w:val="0"/>
-          <w:sz w:val="24"/>
-          <w:sz w:val="24"/>
-          <w:szCs w:val="24"/>
-          <w:vertAlign w:val="baseline"/>
-          <w:lang w:val="en-GB"/>
-        </w:rPr>
-        <w:t>/03/2024</w:t>
+        <w:t>5/03/2024</w:t>
       </w:r>
     </w:p>
     <w:p>
@@ -2307,6 +1951,7 @@
         <w:spacing w:lineRule="auto" w:line="240"/>
         <w:jc w:val="left"/>
         <w:rPr>
+          <w:rFonts w:ascii="Times New Roman" w:hAnsi="Times New Roman"/>
           <w:sz w:val="24"/>
           <w:szCs w:val="24"/>
         </w:rPr>
@@ -2333,20 +1978,7 @@
         <w:tab/>
         <w:tab/>
         <w:tab/>
-        <w:t xml:space="preserve">         </w:t>
-      </w:r>
-      <w:r>
-        <w:rPr>
-          <w:rFonts w:eastAsia="Times New Roman" w:cs="Times New Roman" w:ascii="Times New Roman" w:hAnsi="Times New Roman"/>
-          <w:b/>
-          <w:position w:val="0"/>
-          <w:sz w:val="24"/>
-          <w:sz w:val="24"/>
-          <w:szCs w:val="24"/>
-          <w:vertAlign w:val="baseline"/>
-          <w:lang w:val="en-GB"/>
-        </w:rPr>
-        <w:t>CP FORM 2</w:t>
+        <w:t xml:space="preserve">         CP FORM 2</w:t>
       </w:r>
     </w:p>
     <w:p>
@@ -2355,6 +1987,7 @@
         <w:spacing w:lineRule="auto" w:line="240"/>
         <w:jc w:val="center"/>
         <w:rPr>
+          <w:rFonts w:ascii="Times New Roman" w:hAnsi="Times New Roman"/>
           <w:sz w:val="24"/>
           <w:szCs w:val="24"/>
         </w:rPr>
@@ -2412,6 +2045,7 @@
               <w:widowControl w:val="false"/>
               <w:spacing w:lineRule="auto" w:line="240" w:before="0" w:after="0"/>
               <w:rPr>
+                <w:rFonts w:ascii="Times New Roman" w:hAnsi="Times New Roman"/>
                 <w:sz w:val="24"/>
                 <w:szCs w:val="24"/>
               </w:rPr>
@@ -2447,6 +2081,7 @@
               <w:widowControl w:val="false"/>
               <w:spacing w:lineRule="auto" w:line="240" w:before="0" w:after="0"/>
               <w:rPr>
+                <w:rFonts w:ascii="Times New Roman" w:hAnsi="Times New Roman"/>
                 <w:sz w:val="24"/>
                 <w:szCs w:val="24"/>
               </w:rPr>
@@ -2482,6 +2117,7 @@
               <w:widowControl w:val="false"/>
               <w:spacing w:lineRule="auto" w:line="240" w:before="0" w:after="0"/>
               <w:rPr>
+                <w:rFonts w:ascii="Times New Roman" w:hAnsi="Times New Roman"/>
                 <w:sz w:val="24"/>
                 <w:szCs w:val="24"/>
               </w:rPr>
@@ -2517,6 +2153,7 @@
               <w:widowControl w:val="false"/>
               <w:spacing w:lineRule="auto" w:line="240" w:before="0" w:after="0"/>
               <w:rPr>
+                <w:rFonts w:ascii="Times New Roman" w:hAnsi="Times New Roman"/>
                 <w:sz w:val="24"/>
                 <w:szCs w:val="24"/>
               </w:rPr>
@@ -2552,6 +2189,7 @@
               <w:widowControl w:val="false"/>
               <w:spacing w:lineRule="auto" w:line="240" w:before="0" w:after="0"/>
               <w:rPr>
+                <w:rFonts w:ascii="Times New Roman" w:hAnsi="Times New Roman"/>
                 <w:sz w:val="24"/>
                 <w:szCs w:val="24"/>
               </w:rPr>
@@ -2587,6 +2225,7 @@
               <w:widowControl w:val="false"/>
               <w:spacing w:lineRule="auto" w:line="240" w:before="0" w:after="0"/>
               <w:rPr>
+                <w:rFonts w:ascii="Times New Roman" w:hAnsi="Times New Roman"/>
                 <w:sz w:val="24"/>
                 <w:szCs w:val="24"/>
               </w:rPr>
@@ -2625,15 +2264,9 @@
               <w:widowControl w:val="false"/>
               <w:spacing w:lineRule="auto" w:line="240" w:before="0" w:after="0"/>
               <w:rPr>
-                <w:rFonts w:ascii="Times New Roman" w:hAnsi="Times New Roman" w:eastAsia="Times New Roman" w:cs="Times New Roman"/>
-                <w:b w:val="false"/>
-                <w:b w:val="false"/>
-                <w:position w:val="0"/>
-                <w:sz w:val="24"/>
-                <w:sz w:val="24"/>
-                <w:szCs w:val="24"/>
-                <w:vertAlign w:val="baseline"/>
-                <w:lang w:val="en-GB"/>
+                <w:rFonts w:ascii="Times New Roman" w:hAnsi="Times New Roman"/>
+                <w:sz w:val="24"/>
+                <w:szCs w:val="24"/>
               </w:rPr>
             </w:pPr>
             <w:r>
@@ -2697,15 +2330,9 @@
               <w:widowControl w:val="false"/>
               <w:spacing w:lineRule="auto" w:line="240" w:before="0" w:after="0"/>
               <w:rPr>
-                <w:rFonts w:ascii="Times New Roman" w:hAnsi="Times New Roman" w:eastAsia="Times New Roman" w:cs="Times New Roman"/>
-                <w:b w:val="false"/>
-                <w:b w:val="false"/>
-                <w:position w:val="0"/>
-                <w:sz w:val="24"/>
-                <w:sz w:val="24"/>
-                <w:szCs w:val="24"/>
-                <w:vertAlign w:val="baseline"/>
-                <w:lang w:val="en-GB"/>
+                <w:rFonts w:ascii="Times New Roman" w:hAnsi="Times New Roman"/>
+                <w:sz w:val="24"/>
+                <w:szCs w:val="24"/>
               </w:rPr>
             </w:pPr>
             <w:r>
@@ -2739,15 +2366,9 @@
               <w:widowControl w:val="false"/>
               <w:spacing w:lineRule="auto" w:line="240" w:before="0" w:after="0"/>
               <w:rPr>
-                <w:rFonts w:ascii="Times New Roman" w:hAnsi="Times New Roman" w:eastAsia="Times New Roman" w:cs="Times New Roman"/>
-                <w:b w:val="false"/>
-                <w:b w:val="false"/>
-                <w:position w:val="0"/>
-                <w:sz w:val="24"/>
-                <w:sz w:val="24"/>
-                <w:szCs w:val="24"/>
-                <w:vertAlign w:val="baseline"/>
-                <w:lang w:val="en-GB"/>
+                <w:rFonts w:ascii="Times New Roman" w:hAnsi="Times New Roman"/>
+                <w:sz w:val="24"/>
+                <w:szCs w:val="24"/>
               </w:rPr>
             </w:pPr>
             <w:r>
@@ -2781,15 +2402,9 @@
               <w:widowControl w:val="false"/>
               <w:spacing w:lineRule="auto" w:line="240" w:before="0" w:after="0"/>
               <w:rPr>
-                <w:rFonts w:ascii="Times New Roman" w:hAnsi="Times New Roman" w:eastAsia="Times New Roman" w:cs="Times New Roman"/>
-                <w:b w:val="false"/>
-                <w:b w:val="false"/>
-                <w:position w:val="0"/>
-                <w:sz w:val="24"/>
-                <w:sz w:val="24"/>
-                <w:szCs w:val="24"/>
-                <w:vertAlign w:val="baseline"/>
-                <w:lang w:val="en-GB"/>
+                <w:rFonts w:ascii="Times New Roman" w:hAnsi="Times New Roman"/>
+                <w:sz w:val="24"/>
+                <w:szCs w:val="24"/>
               </w:rPr>
             </w:pPr>
             <w:r>
@@ -2823,15 +2438,9 @@
               <w:widowControl w:val="false"/>
               <w:spacing w:lineRule="auto" w:line="240" w:before="0" w:after="0"/>
               <w:rPr>
-                <w:rFonts w:ascii="Times New Roman" w:hAnsi="Times New Roman" w:eastAsia="Times New Roman" w:cs="Times New Roman"/>
-                <w:b w:val="false"/>
-                <w:b w:val="false"/>
-                <w:position w:val="0"/>
-                <w:sz w:val="24"/>
-                <w:sz w:val="24"/>
-                <w:szCs w:val="24"/>
-                <w:vertAlign w:val="baseline"/>
-                <w:lang w:val="en-GB"/>
+                <w:rFonts w:ascii="Times New Roman" w:hAnsi="Times New Roman"/>
+                <w:sz w:val="24"/>
+                <w:szCs w:val="24"/>
               </w:rPr>
             </w:pPr>
             <w:r>
@@ -2865,6 +2474,7 @@
               <w:widowControl w:val="false"/>
               <w:spacing w:lineRule="auto" w:line="240" w:before="0" w:after="0"/>
               <w:rPr>
+                <w:rFonts w:ascii="Times New Roman" w:hAnsi="Times New Roman"/>
                 <w:sz w:val="24"/>
                 <w:szCs w:val="24"/>
               </w:rPr>
@@ -2920,6 +2530,7 @@
         <w:pStyle w:val="LOnormal"/>
         <w:spacing w:lineRule="auto" w:line="240"/>
         <w:rPr>
+          <w:rFonts w:ascii="Times New Roman" w:hAnsi="Times New Roman"/>
           <w:sz w:val="24"/>
           <w:szCs w:val="24"/>
         </w:rPr>
@@ -2958,35 +2569,23 @@
         <w:pStyle w:val="LOnormal"/>
         <w:spacing w:lineRule="auto" w:line="240"/>
         <w:rPr>
-          <w:sz w:val="24"/>
-          <w:szCs w:val="24"/>
-        </w:rPr>
-      </w:pPr>
-      <w:r>
-        <w:rPr>
-          <w:rFonts w:eastAsia="Times New Roman" w:cs="Times New Roman" w:ascii="Times New Roman" w:hAnsi="Times New Roman"/>
-          <w:b/>
-          <w:position w:val="0"/>
-          <w:sz w:val="24"/>
-          <w:sz w:val="24"/>
-          <w:szCs w:val="24"/>
-          <w:vertAlign w:val="baseline"/>
-          <w:lang w:val="en-GB"/>
-        </w:rPr>
-        <w:t>Goal(s) for therap</w:t>
-      </w:r>
-      <w:r>
-        <w:rPr>
-          <w:rFonts w:eastAsia="Times New Roman" w:cs="Times New Roman" w:ascii="Times New Roman" w:hAnsi="Times New Roman"/>
-          <w:b/>
-          <w:position w:val="0"/>
-          <w:sz w:val="24"/>
-          <w:sz w:val="24"/>
-          <w:szCs w:val="24"/>
-          <w:vertAlign w:val="baseline"/>
-          <w:lang w:val="en-GB"/>
-        </w:rPr>
-        <w:t>y</w:t>
+          <w:rFonts w:ascii="Times New Roman" w:hAnsi="Times New Roman"/>
+          <w:sz w:val="24"/>
+          <w:szCs w:val="24"/>
+        </w:rPr>
+      </w:pPr>
+      <w:r>
+        <w:rPr>
+          <w:rFonts w:eastAsia="Times New Roman" w:cs="Times New Roman" w:ascii="Times New Roman" w:hAnsi="Times New Roman"/>
+          <w:b/>
+          <w:position w:val="0"/>
+          <w:sz w:val="24"/>
+          <w:sz w:val="24"/>
+          <w:szCs w:val="24"/>
+          <w:vertAlign w:val="baseline"/>
+          <w:lang w:val="en-GB"/>
+        </w:rPr>
+        <w:t>Goal(s) for therapy</w:t>
         <w:br/>
       </w:r>
       <w:r>
@@ -3009,6 +2608,7 @@
         <w:pStyle w:val="LOnormal"/>
         <w:spacing w:lineRule="auto" w:line="240"/>
         <w:rPr>
+          <w:rFonts w:ascii="Times New Roman" w:hAnsi="Times New Roman"/>
           <w:sz w:val="24"/>
           <w:szCs w:val="24"/>
         </w:rPr>
@@ -3033,6 +2633,7 @@
         <w:pStyle w:val="LOnormal"/>
         <w:spacing w:lineRule="auto" w:line="240"/>
         <w:rPr>
+          <w:rFonts w:ascii="Times New Roman" w:hAnsi="Times New Roman"/>
           <w:sz w:val="24"/>
           <w:szCs w:val="24"/>
         </w:rPr>
@@ -3057,6 +2658,7 @@
         <w:pStyle w:val="LOnormal"/>
         <w:spacing w:lineRule="auto" w:line="240"/>
         <w:rPr>
+          <w:rFonts w:ascii="Times New Roman" w:hAnsi="Times New Roman"/>
           <w:sz w:val="24"/>
           <w:szCs w:val="24"/>
         </w:rPr>
@@ -3099,6 +2701,7 @@
         <w:pStyle w:val="LOnormal"/>
         <w:spacing w:lineRule="auto" w:line="240"/>
         <w:rPr>
+          <w:rFonts w:ascii="Times New Roman" w:hAnsi="Times New Roman"/>
           <w:sz w:val="24"/>
           <w:szCs w:val="24"/>
         </w:rPr>
@@ -3171,6 +2774,7 @@
         <w:pStyle w:val="LOnormal"/>
         <w:spacing w:lineRule="auto" w:line="240"/>
         <w:rPr>
+          <w:rFonts w:ascii="Times New Roman" w:hAnsi="Times New Roman"/>
           <w:sz w:val="24"/>
           <w:szCs w:val="24"/>
         </w:rPr>
@@ -3305,6 +2909,7 @@
         <w:spacing w:lineRule="auto" w:line="240"/>
         <w:jc w:val="left"/>
         <w:rPr>
+          <w:rFonts w:ascii="Times New Roman" w:hAnsi="Times New Roman"/>
           <w:sz w:val="24"/>
           <w:szCs w:val="24"/>
         </w:rPr>
@@ -3331,20 +2936,7 @@
         <w:tab/>
         <w:tab/>
         <w:tab/>
-        <w:t xml:space="preserve">         </w:t>
-      </w:r>
-      <w:r>
-        <w:rPr>
-          <w:rFonts w:eastAsia="Times New Roman" w:cs="Times New Roman" w:ascii="Times New Roman" w:hAnsi="Times New Roman"/>
-          <w:b/>
-          <w:position w:val="0"/>
-          <w:sz w:val="24"/>
-          <w:sz w:val="24"/>
-          <w:szCs w:val="24"/>
-          <w:vertAlign w:val="baseline"/>
-          <w:lang w:val="en-GB"/>
-        </w:rPr>
-        <w:t>CP FORM 2</w:t>
+        <w:t xml:space="preserve">         CP FORM 2</w:t>
       </w:r>
     </w:p>
     <w:p>
@@ -3353,6 +2945,7 @@
         <w:spacing w:lineRule="auto" w:line="240"/>
         <w:jc w:val="center"/>
         <w:rPr>
+          <w:rFonts w:ascii="Times New Roman" w:hAnsi="Times New Roman"/>
           <w:sz w:val="24"/>
           <w:szCs w:val="24"/>
         </w:rPr>
@@ -3410,6 +3003,7 @@
               <w:widowControl w:val="false"/>
               <w:spacing w:lineRule="auto" w:line="240" w:before="0" w:after="0"/>
               <w:rPr>
+                <w:rFonts w:ascii="Times New Roman" w:hAnsi="Times New Roman"/>
                 <w:sz w:val="24"/>
                 <w:szCs w:val="24"/>
               </w:rPr>
@@ -3445,6 +3039,7 @@
               <w:widowControl w:val="false"/>
               <w:spacing w:lineRule="auto" w:line="240" w:before="0" w:after="0"/>
               <w:rPr>
+                <w:rFonts w:ascii="Times New Roman" w:hAnsi="Times New Roman"/>
                 <w:sz w:val="24"/>
                 <w:szCs w:val="24"/>
               </w:rPr>
@@ -3480,6 +3075,7 @@
               <w:widowControl w:val="false"/>
               <w:spacing w:lineRule="auto" w:line="240" w:before="0" w:after="0"/>
               <w:rPr>
+                <w:rFonts w:ascii="Times New Roman" w:hAnsi="Times New Roman"/>
                 <w:sz w:val="24"/>
                 <w:szCs w:val="24"/>
               </w:rPr>
@@ -3515,6 +3111,7 @@
               <w:widowControl w:val="false"/>
               <w:spacing w:lineRule="auto" w:line="240" w:before="0" w:after="0"/>
               <w:rPr>
+                <w:rFonts w:ascii="Times New Roman" w:hAnsi="Times New Roman"/>
                 <w:sz w:val="24"/>
                 <w:szCs w:val="24"/>
               </w:rPr>
@@ -3550,6 +3147,7 @@
               <w:widowControl w:val="false"/>
               <w:spacing w:lineRule="auto" w:line="240" w:before="0" w:after="0"/>
               <w:rPr>
+                <w:rFonts w:ascii="Times New Roman" w:hAnsi="Times New Roman"/>
                 <w:sz w:val="24"/>
                 <w:szCs w:val="24"/>
               </w:rPr>
@@ -3585,6 +3183,7 @@
               <w:widowControl w:val="false"/>
               <w:spacing w:lineRule="auto" w:line="240" w:before="0" w:after="0"/>
               <w:rPr>
+                <w:rFonts w:ascii="Times New Roman" w:hAnsi="Times New Roman"/>
                 <w:sz w:val="24"/>
                 <w:szCs w:val="24"/>
               </w:rPr>
@@ -3623,15 +3222,9 @@
               <w:widowControl w:val="false"/>
               <w:spacing w:lineRule="auto" w:line="240" w:before="0" w:after="0"/>
               <w:rPr>
-                <w:rFonts w:ascii="Times New Roman" w:hAnsi="Times New Roman" w:eastAsia="Times New Roman" w:cs="Times New Roman"/>
-                <w:b w:val="false"/>
-                <w:b w:val="false"/>
-                <w:position w:val="0"/>
-                <w:sz w:val="24"/>
-                <w:sz w:val="24"/>
-                <w:szCs w:val="24"/>
-                <w:vertAlign w:val="baseline"/>
-                <w:lang w:val="en-GB"/>
+                <w:rFonts w:ascii="Times New Roman" w:hAnsi="Times New Roman"/>
+                <w:sz w:val="24"/>
+                <w:szCs w:val="24"/>
               </w:rPr>
             </w:pPr>
             <w:r>
@@ -3695,15 +3288,9 @@
               <w:widowControl w:val="false"/>
               <w:spacing w:lineRule="auto" w:line="240" w:before="0" w:after="0"/>
               <w:rPr>
-                <w:rFonts w:ascii="Times New Roman" w:hAnsi="Times New Roman" w:eastAsia="Times New Roman" w:cs="Times New Roman"/>
-                <w:b w:val="false"/>
-                <w:b w:val="false"/>
-                <w:position w:val="0"/>
-                <w:sz w:val="24"/>
-                <w:sz w:val="24"/>
-                <w:szCs w:val="24"/>
-                <w:vertAlign w:val="baseline"/>
-                <w:lang w:val="en-GB"/>
+                <w:rFonts w:ascii="Times New Roman" w:hAnsi="Times New Roman"/>
+                <w:sz w:val="24"/>
+                <w:szCs w:val="24"/>
               </w:rPr>
             </w:pPr>
             <w:r>
@@ -3737,15 +3324,9 @@
               <w:widowControl w:val="false"/>
               <w:spacing w:lineRule="auto" w:line="240" w:before="0" w:after="0"/>
               <w:rPr>
-                <w:rFonts w:ascii="Times New Roman" w:hAnsi="Times New Roman" w:eastAsia="Times New Roman" w:cs="Times New Roman"/>
-                <w:b w:val="false"/>
-                <w:b w:val="false"/>
-                <w:position w:val="0"/>
-                <w:sz w:val="24"/>
-                <w:sz w:val="24"/>
-                <w:szCs w:val="24"/>
-                <w:vertAlign w:val="baseline"/>
-                <w:lang w:val="en-GB"/>
+                <w:rFonts w:ascii="Times New Roman" w:hAnsi="Times New Roman"/>
+                <w:sz w:val="24"/>
+                <w:szCs w:val="24"/>
               </w:rPr>
             </w:pPr>
             <w:r>
@@ -3779,15 +3360,9 @@
               <w:widowControl w:val="false"/>
               <w:spacing w:lineRule="auto" w:line="240" w:before="0" w:after="0"/>
               <w:rPr>
-                <w:rFonts w:ascii="Times New Roman" w:hAnsi="Times New Roman" w:eastAsia="Times New Roman" w:cs="Times New Roman"/>
-                <w:b w:val="false"/>
-                <w:b w:val="false"/>
-                <w:position w:val="0"/>
-                <w:sz w:val="24"/>
-                <w:sz w:val="24"/>
-                <w:szCs w:val="24"/>
-                <w:vertAlign w:val="baseline"/>
-                <w:lang w:val="en-GB"/>
+                <w:rFonts w:ascii="Times New Roman" w:hAnsi="Times New Roman"/>
+                <w:sz w:val="24"/>
+                <w:szCs w:val="24"/>
               </w:rPr>
             </w:pPr>
             <w:r>
@@ -3821,15 +3396,9 @@
               <w:widowControl w:val="false"/>
               <w:spacing w:lineRule="auto" w:line="240" w:before="0" w:after="0"/>
               <w:rPr>
-                <w:rFonts w:ascii="Times New Roman" w:hAnsi="Times New Roman" w:eastAsia="Times New Roman" w:cs="Times New Roman"/>
-                <w:b w:val="false"/>
-                <w:b w:val="false"/>
-                <w:position w:val="0"/>
-                <w:sz w:val="24"/>
-                <w:sz w:val="24"/>
-                <w:szCs w:val="24"/>
-                <w:vertAlign w:val="baseline"/>
-                <w:lang w:val="en-GB"/>
+                <w:rFonts w:ascii="Times New Roman" w:hAnsi="Times New Roman"/>
+                <w:sz w:val="24"/>
+                <w:szCs w:val="24"/>
               </w:rPr>
             </w:pPr>
             <w:r>
@@ -3863,6 +3432,7 @@
               <w:widowControl w:val="false"/>
               <w:spacing w:lineRule="auto" w:line="240" w:before="0" w:after="0"/>
               <w:rPr>
+                <w:rFonts w:ascii="Times New Roman" w:hAnsi="Times New Roman"/>
                 <w:sz w:val="24"/>
                 <w:szCs w:val="24"/>
               </w:rPr>
@@ -3918,6 +3488,7 @@
         <w:pStyle w:val="LOnormal"/>
         <w:spacing w:lineRule="auto" w:line="240"/>
         <w:rPr>
+          <w:rFonts w:ascii="Times New Roman" w:hAnsi="Times New Roman"/>
           <w:sz w:val="24"/>
           <w:szCs w:val="24"/>
         </w:rPr>
@@ -3956,6 +3527,7 @@
         <w:pStyle w:val="LOnormal"/>
         <w:spacing w:lineRule="auto" w:line="240"/>
         <w:rPr>
+          <w:rFonts w:ascii="Times New Roman" w:hAnsi="Times New Roman"/>
           <w:sz w:val="24"/>
           <w:szCs w:val="24"/>
         </w:rPr>
@@ -4000,6 +3572,7 @@
         <w:pStyle w:val="LOnormal"/>
         <w:spacing w:lineRule="auto" w:line="240"/>
         <w:rPr>
+          <w:rFonts w:ascii="Times New Roman" w:hAnsi="Times New Roman"/>
           <w:sz w:val="24"/>
           <w:szCs w:val="24"/>
         </w:rPr>
@@ -4041,6 +3614,7 @@
         <w:pStyle w:val="LOnormal"/>
         <w:spacing w:lineRule="auto" w:line="240"/>
         <w:rPr>
+          <w:rFonts w:ascii="Times New Roman" w:hAnsi="Times New Roman"/>
           <w:sz w:val="24"/>
           <w:szCs w:val="24"/>
         </w:rPr>
@@ -4064,15 +3638,9 @@
         <w:pStyle w:val="LOnormal"/>
         <w:spacing w:lineRule="auto" w:line="240"/>
         <w:rPr>
-          <w:rFonts w:ascii="Times New Roman" w:hAnsi="Times New Roman" w:eastAsia="Times New Roman" w:cs="Times New Roman"/>
-          <w:b w:val="false"/>
-          <w:b w:val="false"/>
-          <w:position w:val="0"/>
-          <w:sz w:val="24"/>
-          <w:sz w:val="24"/>
-          <w:szCs w:val="24"/>
-          <w:vertAlign w:val="baseline"/>
-          <w:lang w:val="en-GB"/>
+          <w:rFonts w:ascii="Times New Roman" w:hAnsi="Times New Roman"/>
+          <w:sz w:val="24"/>
+          <w:szCs w:val="24"/>
         </w:rPr>
       </w:pPr>
       <w:r>
@@ -4088,18 +3656,6 @@
         </w:rPr>
         <w:t>1. Begin by reviewing the client's progress with implementing mindfulness exercises and CBT techniques discussed in previous sessions.</w:t>
         <w:br/>
-      </w:r>
-      <w:r>
-        <w:rPr>
-          <w:rFonts w:eastAsia="Times New Roman" w:cs="Times New Roman" w:ascii="Times New Roman" w:hAnsi="Times New Roman"/>
-          <w:b w:val="false"/>
-          <w:position w:val="0"/>
-          <w:sz w:val="24"/>
-          <w:sz w:val="24"/>
-          <w:szCs w:val="24"/>
-          <w:vertAlign w:val="baseline"/>
-          <w:lang w:val="en-GB"/>
-        </w:rPr>
         <w:t>2. Discuss potential long-term goals for therapy, such as enhancing self-esteem, improving interpersonal relationships, and developing healthier coping mechanisms.</w:t>
       </w:r>
     </w:p>
@@ -4137,6 +3693,7 @@
         <w:pStyle w:val="LOnormal"/>
         <w:spacing w:lineRule="auto" w:line="240"/>
         <w:rPr>
+          <w:rFonts w:ascii="Times New Roman" w:hAnsi="Times New Roman"/>
           <w:sz w:val="24"/>
           <w:szCs w:val="24"/>
         </w:rPr>
@@ -4211,27 +3768,16 @@
         <w:spacing w:lineRule="auto" w:line="240" w:before="0" w:after="200"/>
         <w:jc w:val="right"/>
         <w:rPr>
-          <w:rFonts w:ascii="Times New Roman" w:hAnsi="Times New Roman" w:eastAsia="Times New Roman" w:cs="Times New Roman"/>
-          <w:b w:val="false"/>
-          <w:b w:val="false"/>
-          <w:position w:val="0"/>
-          <w:sz w:val="24"/>
-          <w:sz w:val="24"/>
-          <w:szCs w:val="24"/>
-          <w:vertAlign w:val="baseline"/>
-          <w:lang w:val="en-GB"/>
-        </w:rPr>
-      </w:pPr>
-      <w:r>
-        <w:rPr>
-          <w:rFonts w:eastAsia="Times New Roman" w:cs="Times New Roman" w:ascii="Times New Roman" w:hAnsi="Times New Roman"/>
-          <w:b w:val="false"/>
-          <w:position w:val="0"/>
-          <w:sz w:val="24"/>
-          <w:sz w:val="24"/>
-          <w:szCs w:val="24"/>
-          <w:vertAlign w:val="baseline"/>
-          <w:lang w:val="en-GB"/>
+          <w:rFonts w:ascii="Times New Roman" w:hAnsi="Times New Roman"/>
+          <w:sz w:val="24"/>
+          <w:szCs w:val="24"/>
+        </w:rPr>
+      </w:pPr>
+      <w:r>
+        <w:rPr>
+          <w:rFonts w:ascii="Times New Roman" w:hAnsi="Times New Roman"/>
+          <w:sz w:val="24"/>
+          <w:szCs w:val="24"/>
         </w:rPr>
       </w:r>
     </w:p>
@@ -4349,7 +3895,7 @@
     <w:pPr>
       <w:widowControl/>
       <w:suppressAutoHyphens w:val="true"/>
-      <w:overflowPunct w:val="true"/>
+      <w:overflowPunct w:val="false"/>
       <w:bidi w:val="0"/>
       <w:spacing w:lineRule="auto" w:line="276" w:before="0" w:after="200"/>
       <w:jc w:val="left"/>
